--- a/logs/Ways to flash the MCU.docx
+++ b/logs/Ways to flash the MCU.docx
@@ -1,6 +1,6 @@
 
 <file path=word/document.xml><?xml version="1.0" encoding="utf-8"?>
-<w:document xmlns:wpc="http://schemas.microsoft.com/office/word/2010/wordprocessingCanvas" xmlns:mo="http://schemas.microsoft.com/office/mac/office/2008/main" xmlns:mc="http://schemas.openxmlformats.org/markup-compatibility/2006" xmlns:mv="urn:schemas-microsoft-com:mac:vml" xmlns:o="urn:schemas-microsoft-com:office:office" xmlns:r="http://schemas.openxmlformats.org/officeDocument/2006/relationships" xmlns:m="http://schemas.openxmlformats.org/officeDocument/2006/math" xmlns:v="urn:schemas-microsoft-com:vml" xmlns:wp14="http://schemas.microsoft.com/office/word/2010/wordprocessingDrawing" xmlns:wp="http://schemas.openxmlformats.org/drawingml/2006/wordprocessingDrawing" xmlns:w10="urn:schemas-microsoft-com:office:word" xmlns:w="http://schemas.openxmlformats.org/wordprocessingml/2006/main" xmlns:w14="http://schemas.microsoft.com/office/word/2010/wordml" xmlns:w15="http://schemas.microsoft.com/office/word/2012/wordml" xmlns:wpg="http://schemas.microsoft.com/office/word/2010/wordprocessingGroup" xmlns:wpi="http://schemas.microsoft.com/office/word/2010/wordprocessingInk" xmlns:wne="http://schemas.microsoft.com/office/word/2006/wordml" xmlns:wps="http://schemas.microsoft.com/office/word/2010/wordprocessingShape" mc:Ignorable="w14 w15 wp14">
+<w:document xmlns:wpc="http://schemas.microsoft.com/office/word/2010/wordprocessingCanvas" xmlns:cx="http://schemas.microsoft.com/office/drawing/2014/chartex" xmlns:cx1="http://schemas.microsoft.com/office/drawing/2015/9/8/chartex" xmlns:cx2="http://schemas.microsoft.com/office/drawing/2015/10/21/chartex" xmlns:cx3="http://schemas.microsoft.com/office/drawing/2016/5/9/chartex" xmlns:cx4="http://schemas.microsoft.com/office/drawing/2016/5/10/chartex" xmlns:cx5="http://schemas.microsoft.com/office/drawing/2016/5/11/chartex" xmlns:cx6="http://schemas.microsoft.com/office/drawing/2016/5/12/chartex" xmlns:cx7="http://schemas.microsoft.com/office/drawing/2016/5/13/chartex" xmlns:cx8="http://schemas.microsoft.com/office/drawing/2016/5/14/chartex" xmlns:mc="http://schemas.openxmlformats.org/markup-compatibility/2006" xmlns:aink="http://schemas.microsoft.com/office/drawing/2016/ink" xmlns:am3d="http://schemas.microsoft.com/office/drawing/2017/model3d" xmlns:o="urn:schemas-microsoft-com:office:office" xmlns:r="http://schemas.openxmlformats.org/officeDocument/2006/relationships" xmlns:m="http://schemas.openxmlformats.org/officeDocument/2006/math" xmlns:v="urn:schemas-microsoft-com:vml" xmlns:wp14="http://schemas.microsoft.com/office/word/2010/wordprocessingDrawing" xmlns:wp="http://schemas.openxmlformats.org/drawingml/2006/wordprocessingDrawing" xmlns:w10="urn:schemas-microsoft-com:office:word" xmlns:w="http://schemas.openxmlformats.org/wordprocessingml/2006/main" xmlns:w14="http://schemas.microsoft.com/office/word/2010/wordml" xmlns:w15="http://schemas.microsoft.com/office/word/2012/wordml" xmlns:w16cid="http://schemas.microsoft.com/office/word/2016/wordml/cid" xmlns:w16se="http://schemas.microsoft.com/office/word/2015/wordml/symex" xmlns:wpg="http://schemas.microsoft.com/office/word/2010/wordprocessingGroup" xmlns:wpi="http://schemas.microsoft.com/office/word/2010/wordprocessingInk" xmlns:wne="http://schemas.microsoft.com/office/word/2006/wordml" xmlns:wps="http://schemas.microsoft.com/office/word/2010/wordprocessingShape" mc:Ignorable="w14 w15 w16se w16cid wp14">
   <w:body>
     <w:p>
       <w:r>
@@ -12,53 +12,52 @@
       <w:pPr>
         <w:outlineLvl w:val="0"/>
         <w:rPr>
+          <w:b/>
+        </w:rPr>
+      </w:pPr>
+      <w:r>
+        <w:rPr>
+          <w:b/>
+        </w:rPr>
+        <w:t>SWD (</w:t>
+      </w:r>
+      <w:r>
+        <w:rPr>
+          <w:b/>
+        </w:rPr>
+        <w:t xml:space="preserve">Use </w:t>
+      </w:r>
+      <w:r>
+        <w:rPr>
+          <w:b/>
+        </w:rPr>
+        <w:t>ST-link V2)</w:t>
+      </w:r>
+      <w:r>
+        <w:rPr>
           <w:rFonts w:hint="eastAsia"/>
           <w:b/>
         </w:rPr>
-      </w:pPr>
-      <w:r>
-        <w:rPr>
-          <w:b/>
-        </w:rPr>
-        <w:t>SWD (</w:t>
-      </w:r>
-      <w:r>
-        <w:rPr>
-          <w:b/>
-        </w:rPr>
-        <w:t xml:space="preserve">Use </w:t>
-      </w:r>
-      <w:r>
-        <w:rPr>
-          <w:b/>
-        </w:rPr>
-        <w:t>ST-link V2)</w:t>
+        <w:t xml:space="preserve"> </w:t>
       </w:r>
       <w:r>
         <w:rPr>
           <w:rFonts w:hint="eastAsia"/>
           <w:b/>
         </w:rPr>
-        <w:t xml:space="preserve"> </w:t>
+        <w:t>（</w:t>
+      </w:r>
+      <w:r>
+        <w:rPr>
+          <w:b/>
+        </w:rPr>
+        <w:t>Recommend, design for STM32</w:t>
       </w:r>
       <w:r>
         <w:rPr>
           <w:rFonts w:hint="eastAsia"/>
           <w:b/>
         </w:rPr>
-        <w:t>（</w:t>
-      </w:r>
-      <w:r>
-        <w:rPr>
-          <w:b/>
-        </w:rPr>
-        <w:t>Recommend, design for STM32</w:t>
-      </w:r>
-      <w:r>
-        <w:rPr>
-          <w:rFonts w:hint="eastAsia"/>
-          <w:b/>
-        </w:rPr>
         <w:t>）</w:t>
       </w:r>
     </w:p>
@@ -66,14 +65,29 @@
       <w:r>
         <w:t xml:space="preserve">Component:  </w:t>
       </w:r>
-      <w:hyperlink r:id="rId5" w:history="1">
-        <w:r>
-          <w:rPr>
-            <w:rStyle w:val="Hyperlink"/>
-          </w:rPr>
-          <w:t>https://www.adafruit.com/product/2548?gclid=EAIaIQobChMI0-69o7T51gIVDzNpCh2flQ4BEAQYAiABEgIE7_D_BwE</w:t>
-        </w:r>
-      </w:hyperlink>
+      <w:bookmarkStart w:id="0" w:name="_GoBack"/>
+      <w:r>
+        <w:fldChar w:fldCharType="begin"/>
+      </w:r>
+      <w:r>
+        <w:instrText xml:space="preserve"> HYPERLINK "https://www.adafruit.com/product/2548?gclid=EAIaIQobChMI0-69o7T51gIVDzNpCh2flQ4BEAQYAiABEgIE7_D_BwE" </w:instrText>
+      </w:r>
+      <w:r>
+        <w:fldChar w:fldCharType="separate"/>
+      </w:r>
+      <w:r>
+        <w:rPr>
+          <w:rStyle w:val="Hyperlink"/>
+        </w:rPr>
+        <w:t>https://www.adafruit.com/product/2548?gclid=EAIaIQobChMI0-69o7T51gIVDzNpCh2flQ4BEAQYAiABEgIE7_D_BwE</w:t>
+      </w:r>
+      <w:r>
+        <w:rPr>
+          <w:rStyle w:val="Hyperlink"/>
+        </w:rPr>
+        <w:fldChar w:fldCharType="end"/>
+      </w:r>
+      <w:bookmarkEnd w:id="0"/>
       <w:r>
         <w:t xml:space="preserve"> </w:t>
       </w:r>
@@ -98,6 +112,9 @@
         <w:tab/>
         <w:t>SWDIO to SWDIO on STM32</w:t>
       </w:r>
+      <w:r>
+        <w:t xml:space="preserve"> (pin name: PA13)</w:t>
+      </w:r>
     </w:p>
     <w:p>
       <w:r>
@@ -107,6 +124,12 @@
         <w:tab/>
         <w:t>SWCLK to SWCLK on STM32</w:t>
       </w:r>
+      <w:r>
+        <w:t xml:space="preserve"> (pin name: PA14</w:t>
+      </w:r>
+      <w:r>
+        <w:t>)</w:t>
+      </w:r>
     </w:p>
     <w:p>
       <w:r>
@@ -127,14 +150,14 @@
       </w:r>
     </w:p>
     <w:p>
-      <w:bookmarkStart w:id="0" w:name="OLE_LINK1"/>
-      <w:bookmarkStart w:id="1" w:name="OLE_LINK2"/>
+      <w:bookmarkStart w:id="1" w:name="OLE_LINK1"/>
+      <w:bookmarkStart w:id="2" w:name="OLE_LINK2"/>
       <w:r>
         <w:t>and download the drive and specific software on computer to load the code.</w:t>
       </w:r>
     </w:p>
-    <w:bookmarkEnd w:id="0"/>
     <w:bookmarkEnd w:id="1"/>
+    <w:bookmarkEnd w:id="2"/>
     <w:p/>
     <w:p>
       <w:pPr>
@@ -189,7 +212,7 @@
       <w:r>
         <w:t xml:space="preserve">ponent: </w:t>
       </w:r>
-      <w:hyperlink r:id="rId6" w:anchor=".WecN3hNSxHU" w:history="1">
+      <w:hyperlink r:id="rId5" w:anchor=".WecN3hNSxHU" w:history="1">
         <w:r>
           <w:rPr>
             <w:rStyle w:val="Hyperlink"/>
@@ -227,7 +250,7 @@
                     </pic:cNvPicPr>
                   </pic:nvPicPr>
                   <pic:blipFill>
-                    <a:blip r:embed="rId7">
+                    <a:blip r:embed="rId6">
                       <a:extLst>
                         <a:ext uri="{28A0092B-C50C-407E-A947-70E740481C1C}">
                           <a14:useLocalDpi xmlns:a14="http://schemas.microsoft.com/office/drawing/2010/main" val="0"/>
@@ -301,7 +324,7 @@
                     </pic:cNvPicPr>
                   </pic:nvPicPr>
                   <pic:blipFill>
-                    <a:blip r:embed="rId8">
+                    <a:blip r:embed="rId7">
                       <a:extLst>
                         <a:ext uri="{28A0092B-C50C-407E-A947-70E740481C1C}">
                           <a14:useLocalDpi xmlns:a14="http://schemas.microsoft.com/office/drawing/2010/main" val="0"/>
@@ -332,8 +355,6 @@
           </wp:inline>
         </w:drawing>
       </w:r>
-      <w:bookmarkStart w:id="2" w:name="_GoBack"/>
-      <w:bookmarkEnd w:id="2"/>
     </w:p>
     <w:sectPr>
       <w:pgSz w:w="11900" w:h="16840"/>
@@ -346,7 +367,7 @@
 </file>
 
 <file path=word/styles.xml><?xml version="1.0" encoding="utf-8"?>
-<w:styles xmlns:mc="http://schemas.openxmlformats.org/markup-compatibility/2006" xmlns:r="http://schemas.openxmlformats.org/officeDocument/2006/relationships" xmlns:w="http://schemas.openxmlformats.org/wordprocessingml/2006/main" xmlns:w14="http://schemas.microsoft.com/office/word/2010/wordml" xmlns:w15="http://schemas.microsoft.com/office/word/2012/wordml" mc:Ignorable="w14 w15">
+<w:styles xmlns:mc="http://schemas.openxmlformats.org/markup-compatibility/2006" xmlns:r="http://schemas.openxmlformats.org/officeDocument/2006/relationships" xmlns:w="http://schemas.openxmlformats.org/wordprocessingml/2006/main" xmlns:w14="http://schemas.microsoft.com/office/word/2010/wordml" xmlns:w15="http://schemas.microsoft.com/office/word/2012/wordml" xmlns:w16cid="http://schemas.microsoft.com/office/word/2016/wordml/cid" xmlns:w16se="http://schemas.microsoft.com/office/word/2015/wordml/symex" mc:Ignorable="w14 w15 w16se w16cid">
   <w:docDefaults>
     <w:rPrDefault>
       <w:rPr>
@@ -358,7 +379,7 @@
     </w:rPrDefault>
     <w:pPrDefault/>
   </w:docDefaults>
-  <w:latentStyles w:defLockedState="0" w:defUIPriority="99" w:defSemiHidden="0" w:defUnhideWhenUsed="0" w:defQFormat="0" w:count="382">
+  <w:latentStyles w:defLockedState="0" w:defUIPriority="99" w:defSemiHidden="0" w:defUnhideWhenUsed="0" w:defQFormat="0" w:count="375">
     <w:lsdException w:name="Normal" w:uiPriority="0" w:qFormat="1"/>
     <w:lsdException w:name="heading 1" w:uiPriority="9" w:qFormat="1"/>
     <w:lsdException w:name="heading 2" w:semiHidden="1" w:uiPriority="9" w:unhideWhenUsed="1" w:qFormat="1"/>
@@ -515,15 +536,6 @@
     <w:lsdException w:name="Balloon Text" w:semiHidden="1" w:unhideWhenUsed="1"/>
     <w:lsdException w:name="Table Grid" w:uiPriority="39"/>
     <w:lsdException w:name="Table Theme" w:semiHidden="1" w:unhideWhenUsed="1"/>
-    <w:lsdException w:name="Note Level 1" w:semiHidden="1" w:unhideWhenUsed="1"/>
-    <w:lsdException w:name="Note Level 2" w:semiHidden="1" w:unhideWhenUsed="1"/>
-    <w:lsdException w:name="Note Level 3" w:semiHidden="1" w:unhideWhenUsed="1"/>
-    <w:lsdException w:name="Note Level 4" w:semiHidden="1" w:unhideWhenUsed="1"/>
-    <w:lsdException w:name="Note Level 5" w:semiHidden="1" w:unhideWhenUsed="1"/>
-    <w:lsdException w:name="Note Level 6" w:semiHidden="1" w:unhideWhenUsed="1"/>
-    <w:lsdException w:name="Note Level 7" w:semiHidden="1" w:unhideWhenUsed="1"/>
-    <w:lsdException w:name="Note Level 8" w:semiHidden="1" w:unhideWhenUsed="1"/>
-    <w:lsdException w:name="Note Level 9" w:semiHidden="1" w:unhideWhenUsed="1"/>
     <w:lsdException w:name="Placeholder Text" w:semiHidden="1"/>
     <w:lsdException w:name="No Spacing" w:uiPriority="1" w:qFormat="1"/>
     <w:lsdException w:name="Light Shading" w:uiPriority="60"/>
@@ -1065,7 +1077,7 @@
 </file>
 
 <file path=customXml/itemProps1.xml><?xml version="1.0" encoding="utf-8"?>
-<ds:datastoreItem xmlns:ds="http://schemas.openxmlformats.org/officeDocument/2006/customXml" ds:itemID="{D2BD0EB3-C1DE-5842-818C-F9BBA9C6AFC2}">
+<ds:datastoreItem xmlns:ds="http://schemas.openxmlformats.org/officeDocument/2006/customXml" ds:itemID="{76AD1637-112D-4CD0-967C-E4E668491F43}">
   <ds:schemaRefs>
     <ds:schemaRef ds:uri="http://schemas.openxmlformats.org/officeDocument/2006/bibliography"/>
   </ds:schemaRefs>
